--- a/masterdegree/english/written article/firstPage.docx
+++ b/masterdegree/english/written article/firstPage.docx
@@ -1,6 +1,6 @@
 
 <file path=word/document.xml><?xml version="1.0" encoding="utf-8"?>
-<w:document xmlns:wpc="http://schemas.microsoft.com/office/word/2010/wordprocessingCanvas" xmlns:mo="http://schemas.microsoft.com/office/mac/office/2008/main" xmlns:mc="http://schemas.openxmlformats.org/markup-compatibility/2006" xmlns:mv="urn:schemas-microsoft-com:mac:vml" xmlns:o="urn:schemas-microsoft-com:office:office" xmlns:r="http://schemas.openxmlformats.org/officeDocument/2006/relationships" xmlns:m="http://schemas.openxmlformats.org/officeDocument/2006/math" xmlns:v="urn:schemas-microsoft-com:vml" xmlns:wp14="http://schemas.microsoft.com/office/word/2010/wordprocessingDrawing" xmlns:wp="http://schemas.openxmlformats.org/drawingml/2006/wordprocessingDrawing" xmlns:w10="urn:schemas-microsoft-com:office:word" xmlns:w="http://schemas.openxmlformats.org/wordprocessingml/2006/main" xmlns:w14="http://schemas.microsoft.com/office/word/2010/wordml" xmlns:w15="http://schemas.microsoft.com/office/word/2012/wordml" xmlns:wpg="http://schemas.microsoft.com/office/word/2010/wordprocessingGroup" xmlns:wpi="http://schemas.microsoft.com/office/word/2010/wordprocessingInk" xmlns:wne="http://schemas.microsoft.com/office/word/2006/wordml" xmlns:wps="http://schemas.microsoft.com/office/word/2010/wordprocessingShape" mc:Ignorable="w14 w15 wp14">
+<w:document xmlns:wpc="http://schemas.microsoft.com/office/word/2010/wordprocessingCanvas" xmlns:mc="http://schemas.openxmlformats.org/markup-compatibility/2006" xmlns:o="urn:schemas-microsoft-com:office:office" xmlns:r="http://schemas.openxmlformats.org/officeDocument/2006/relationships" xmlns:m="http://schemas.openxmlformats.org/officeDocument/2006/math" xmlns:v="urn:schemas-microsoft-com:vml" xmlns:wp14="http://schemas.microsoft.com/office/word/2010/wordprocessingDrawing" xmlns:wp="http://schemas.openxmlformats.org/drawingml/2006/wordprocessingDrawing" xmlns:w10="urn:schemas-microsoft-com:office:word" xmlns:w="http://schemas.openxmlformats.org/wordprocessingml/2006/main" xmlns:w14="http://schemas.microsoft.com/office/word/2010/wordml" xmlns:w15="http://schemas.microsoft.com/office/word/2012/wordml" xmlns:wpg="http://schemas.microsoft.com/office/word/2010/wordprocessingGroup" xmlns:wpi="http://schemas.microsoft.com/office/word/2010/wordprocessingInk" xmlns:wne="http://schemas.microsoft.com/office/word/2006/wordml" xmlns:wps="http://schemas.microsoft.com/office/word/2010/wordprocessingShape" mc:Ignorable="w14 w15 wp14">
   <w:body>
     <w:p>
       <w:pPr>
@@ -350,6 +350,7 @@
           <w:i/>
           <w:sz w:val="28"/>
           <w:szCs w:val="28"/>
+          <w:lang w:val="en-US"/>
         </w:rPr>
         <w:tab/>
       </w:r>
@@ -358,6 +359,7 @@
           <w:i/>
           <w:sz w:val="28"/>
           <w:szCs w:val="28"/>
+          <w:lang w:val="en-US"/>
         </w:rPr>
         <w:tab/>
       </w:r>
@@ -366,6 +368,7 @@
           <w:i/>
           <w:sz w:val="28"/>
           <w:szCs w:val="28"/>
+          <w:lang w:val="en-US"/>
         </w:rPr>
         <w:tab/>
       </w:r>
@@ -374,6 +377,7 @@
           <w:i/>
           <w:sz w:val="28"/>
           <w:szCs w:val="28"/>
+          <w:lang w:val="en-US"/>
         </w:rPr>
         <w:tab/>
       </w:r>
@@ -381,6 +385,7 @@
         <w:rPr>
           <w:sz w:val="28"/>
           <w:szCs w:val="28"/>
+          <w:lang w:val="en-US"/>
         </w:rPr>
         <w:tab/>
       </w:r>
@@ -392,7 +397,6 @@
         </w:rPr>
         <w:t xml:space="preserve">               </w:t>
       </w:r>
-      <w:proofErr w:type="spellStart"/>
       <w:r>
         <w:rPr>
           <w:color w:val="000000"/>
@@ -400,17 +404,7 @@
           <w:szCs w:val="28"/>
           <w:lang w:val="en-US"/>
         </w:rPr>
-        <w:t>Kozyakov</w:t>
-      </w:r>
-      <w:proofErr w:type="spellEnd"/>
-      <w:r>
-        <w:rPr>
-          <w:color w:val="000000"/>
-          <w:sz w:val="28"/>
-          <w:szCs w:val="28"/>
-          <w:lang w:val="en-US"/>
-        </w:rPr>
-        <w:t xml:space="preserve"> A. I.</w:t>
+        <w:t>Kozyakov A. I.</w:t>
       </w:r>
     </w:p>
     <w:p>
@@ -580,12 +574,14 @@
         <w:rPr>
           <w:sz w:val="28"/>
           <w:szCs w:val="28"/>
-        </w:rPr>
-      </w:pPr>
-      <w:r>
-        <w:rPr>
-          <w:sz w:val="28"/>
-          <w:szCs w:val="28"/>
+          <w:lang w:val="en-US"/>
+        </w:rPr>
+      </w:pPr>
+      <w:r>
+        <w:rPr>
+          <w:sz w:val="28"/>
+          <w:szCs w:val="28"/>
+          <w:lang w:val="en-US"/>
         </w:rPr>
         <w:t xml:space="preserve">                                                                                           </w:t>
       </w:r>
@@ -593,6 +589,7 @@
         <w:rPr>
           <w:sz w:val="28"/>
           <w:szCs w:val="28"/>
+          <w:lang w:val="en-US"/>
         </w:rPr>
         <w:t xml:space="preserve">    </w:t>
       </w:r>
@@ -608,6 +605,7 @@
         <w:rPr>
           <w:sz w:val="28"/>
           <w:szCs w:val="28"/>
+          <w:lang w:val="en-US"/>
         </w:rPr>
         <w:t xml:space="preserve"> </w:t>
       </w:r>
@@ -616,9 +614,12 @@
           <w:color w:val="000000"/>
           <w:sz w:val="28"/>
           <w:szCs w:val="28"/>
+          <w:lang w:val="en-US"/>
         </w:rPr>
         <w:t>815042</w:t>
       </w:r>
+      <w:bookmarkStart w:id="0" w:name="_GoBack"/>
+      <w:bookmarkEnd w:id="0"/>
     </w:p>
     <w:p>
       <w:pPr>
@@ -626,14 +627,16 @@
         <w:rPr>
           <w:sz w:val="8"/>
           <w:szCs w:val="8"/>
-        </w:rPr>
-      </w:pPr>
-    </w:p>
-    <w:p>
-      <w:pPr>
-        <w:rPr>
-          <w:sz w:val="28"/>
-          <w:szCs w:val="28"/>
+          <w:lang w:val="en-US"/>
+        </w:rPr>
+      </w:pPr>
+    </w:p>
+    <w:p>
+      <w:pPr>
+        <w:rPr>
+          <w:sz w:val="28"/>
+          <w:szCs w:val="28"/>
+          <w:lang w:val="en-US"/>
         </w:rPr>
       </w:pPr>
       <w:r>
@@ -641,6 +644,7 @@
           <w:i/>
           <w:sz w:val="28"/>
           <w:szCs w:val="28"/>
+          <w:lang w:val="en-US"/>
         </w:rPr>
         <w:t xml:space="preserve">                                                                           </w:t>
       </w:r>
@@ -649,6 +653,7 @@
           <w:i/>
           <w:sz w:val="28"/>
           <w:szCs w:val="28"/>
+          <w:lang w:val="en-US"/>
         </w:rPr>
         <w:t xml:space="preserve">                             </w:t>
       </w:r>
@@ -657,6 +662,7 @@
           <w:i/>
           <w:sz w:val="28"/>
           <w:szCs w:val="28"/>
+          <w:lang w:val="en-US"/>
         </w:rPr>
         <w:t xml:space="preserve"> </w:t>
       </w:r>
@@ -672,6 +678,7 @@
         <w:rPr>
           <w:sz w:val="28"/>
           <w:szCs w:val="28"/>
+          <w:lang w:val="en-US"/>
         </w:rPr>
         <w:t xml:space="preserve"> </w:t>
       </w:r>
@@ -687,16 +694,18 @@
         <w:rPr>
           <w:sz w:val="28"/>
           <w:szCs w:val="28"/>
+          <w:lang w:val="en-US"/>
         </w:rPr>
         <w:t xml:space="preserve">                                      </w:t>
       </w:r>
     </w:p>
     <w:p>
       <w:pPr>
-        <w:ind w:firstLine="7371"/>
-        <w:rPr>
-          <w:sz w:val="28"/>
-          <w:szCs w:val="28"/>
+        <w:ind w:left="7371"/>
+        <w:rPr>
+          <w:sz w:val="28"/>
+          <w:szCs w:val="28"/>
+          <w:lang w:val="en-US"/>
         </w:rPr>
       </w:pPr>
       <w:proofErr w:type="spellStart"/>
@@ -713,6 +722,7 @@
         <w:rPr>
           <w:sz w:val="28"/>
           <w:szCs w:val="28"/>
+          <w:lang w:val="en-US"/>
         </w:rPr>
         <w:t xml:space="preserve"> </w:t>
       </w:r>
@@ -728,6 +738,7 @@
         <w:rPr>
           <w:sz w:val="28"/>
           <w:szCs w:val="28"/>
+          <w:lang w:val="en-US"/>
         </w:rPr>
         <w:t xml:space="preserve">. </w:t>
       </w:r>
@@ -743,6 +754,7 @@
         <w:rPr>
           <w:sz w:val="28"/>
           <w:szCs w:val="28"/>
+          <w:lang w:val="en-US"/>
         </w:rPr>
         <w:t>.</w:t>
       </w:r>
@@ -750,6 +762,7 @@
         <w:rPr>
           <w:sz w:val="28"/>
           <w:szCs w:val="28"/>
+          <w:lang w:val="en-US"/>
         </w:rPr>
         <w:t xml:space="preserve">  </w:t>
       </w:r>
@@ -757,6 +770,7 @@
         <w:rPr>
           <w:sz w:val="28"/>
           <w:szCs w:val="28"/>
+          <w:lang w:val="en-US"/>
         </w:rPr>
         <w:t xml:space="preserve"> </w:t>
       </w:r>
@@ -764,6 +778,7 @@
         <w:rPr>
           <w:sz w:val="28"/>
           <w:szCs w:val="28"/>
+          <w:lang w:val="en-US"/>
         </w:rPr>
         <w:t xml:space="preserve">          </w:t>
       </w:r>
@@ -771,6 +786,7 @@
         <w:rPr>
           <w:sz w:val="28"/>
           <w:szCs w:val="28"/>
+          <w:lang w:val="en-US"/>
         </w:rPr>
         <w:t xml:space="preserve">    </w:t>
       </w:r>
@@ -778,6 +794,7 @@
         <w:rPr>
           <w:sz w:val="28"/>
           <w:szCs w:val="28"/>
+          <w:lang w:val="en-US"/>
         </w:rPr>
         <w:t xml:space="preserve">  </w:t>
       </w:r>
@@ -786,40 +803,9 @@
           <w:i/>
           <w:sz w:val="28"/>
           <w:szCs w:val="28"/>
-        </w:rPr>
-        <w:t xml:space="preserve"> </w:t>
-      </w:r>
-      <w:r>
-        <w:rPr>
-          <w:i/>
-          <w:sz w:val="28"/>
-          <w:szCs w:val="28"/>
-        </w:rPr>
-        <w:t xml:space="preserve">  </w:t>
-      </w:r>
-      <w:r>
-        <w:rPr>
-          <w:i/>
-          <w:sz w:val="28"/>
-          <w:szCs w:val="28"/>
-        </w:rPr>
-        <w:t xml:space="preserve">  </w:t>
-      </w:r>
-      <w:r>
-        <w:rPr>
-          <w:i/>
-          <w:sz w:val="28"/>
-          <w:szCs w:val="28"/>
-        </w:rPr>
-        <w:t xml:space="preserve">                          </w:t>
-      </w:r>
-      <w:r>
-        <w:rPr>
-          <w:i/>
-          <w:sz w:val="28"/>
-          <w:szCs w:val="28"/>
-        </w:rPr>
-        <w:t xml:space="preserve"> </w:t>
+          <w:lang w:val="en-US"/>
+        </w:rPr>
+        <w:t xml:space="preserve">                                </w:t>
       </w:r>
     </w:p>
     <w:p>
@@ -828,6 +814,7 @@
         <w:rPr>
           <w:sz w:val="28"/>
           <w:szCs w:val="28"/>
+          <w:lang w:val="en-US"/>
         </w:rPr>
       </w:pPr>
     </w:p>
@@ -836,6 +823,7 @@
         <w:rPr>
           <w:sz w:val="32"/>
           <w:szCs w:val="32"/>
+          <w:lang w:val="en-US"/>
         </w:rPr>
       </w:pPr>
     </w:p>
@@ -844,6 +832,7 @@
         <w:rPr>
           <w:sz w:val="32"/>
           <w:szCs w:val="32"/>
+          <w:lang w:val="en-US"/>
         </w:rPr>
       </w:pPr>
     </w:p>
@@ -852,6 +841,7 @@
         <w:rPr>
           <w:sz w:val="32"/>
           <w:szCs w:val="32"/>
+          <w:lang w:val="en-US"/>
         </w:rPr>
       </w:pPr>
     </w:p>
@@ -860,6 +850,7 @@
         <w:rPr>
           <w:sz w:val="32"/>
           <w:szCs w:val="32"/>
+          <w:lang w:val="en-US"/>
         </w:rPr>
       </w:pPr>
     </w:p>
@@ -868,6 +859,7 @@
         <w:rPr>
           <w:sz w:val="32"/>
           <w:szCs w:val="32"/>
+          <w:lang w:val="en-US"/>
         </w:rPr>
       </w:pPr>
     </w:p>
@@ -876,6 +868,7 @@
         <w:rPr>
           <w:sz w:val="32"/>
           <w:szCs w:val="32"/>
+          <w:lang w:val="en-US"/>
         </w:rPr>
       </w:pPr>
     </w:p>
@@ -884,6 +877,7 @@
         <w:rPr>
           <w:sz w:val="32"/>
           <w:szCs w:val="32"/>
+          <w:lang w:val="en-US"/>
         </w:rPr>
       </w:pPr>
     </w:p>
@@ -892,6 +886,7 @@
         <w:rPr>
           <w:sz w:val="32"/>
           <w:szCs w:val="32"/>
+          <w:lang w:val="en-US"/>
         </w:rPr>
       </w:pPr>
     </w:p>
@@ -900,6 +895,7 @@
         <w:rPr>
           <w:sz w:val="32"/>
           <w:szCs w:val="32"/>
+          <w:lang w:val="en-US"/>
         </w:rPr>
       </w:pPr>
     </w:p>
@@ -939,8 +935,6 @@
         </w:rPr>
         <w:t>19</w:t>
       </w:r>
-      <w:bookmarkStart w:id="0" w:name="_GoBack"/>
-      <w:bookmarkEnd w:id="0"/>
     </w:p>
     <w:sectPr>
       <w:pgSz w:w="11906" w:h="16838"/>
@@ -958,12 +952,12 @@
     <w:rPrDefault>
       <w:rPr>
         <w:rFonts w:ascii="Times New Roman" w:eastAsia="Times New Roman" w:hAnsi="Times New Roman" w:cs="Times New Roman"/>
-        <w:lang w:val="en-US" w:eastAsia="en-US" w:bidi="ar-SA"/>
+        <w:lang w:val="ru-RU" w:eastAsia="ru-RU" w:bidi="ar-SA"/>
       </w:rPr>
     </w:rPrDefault>
     <w:pPrDefault/>
   </w:docDefaults>
-  <w:latentStyles w:defLockedState="0" w:defUIPriority="0" w:defSemiHidden="0" w:defUnhideWhenUsed="0" w:defQFormat="0" w:count="382">
+  <w:latentStyles w:defLockedState="0" w:defUIPriority="0" w:defSemiHidden="0" w:defUnhideWhenUsed="0" w:defQFormat="0" w:count="371">
     <w:lsdException w:name="Normal" w:qFormat="1"/>
     <w:lsdException w:name="heading 1" w:qFormat="1"/>
     <w:lsdException w:name="heading 2" w:semiHidden="1" w:unhideWhenUsed="1" w:qFormat="1"/>
@@ -979,15 +973,50 @@
     <w:lsdException w:name="Subtitle" w:qFormat="1"/>
     <w:lsdException w:name="Strong" w:qFormat="1"/>
     <w:lsdException w:name="Emphasis" w:qFormat="1"/>
-    <w:lsdException w:name="Note Level 1" w:semiHidden="1" w:uiPriority="99" w:unhideWhenUsed="1"/>
-    <w:lsdException w:name="Note Level 2" w:semiHidden="1" w:uiPriority="99" w:unhideWhenUsed="1"/>
-    <w:lsdException w:name="Note Level 3" w:semiHidden="1" w:uiPriority="99" w:unhideWhenUsed="1"/>
-    <w:lsdException w:name="Note Level 4" w:semiHidden="1" w:uiPriority="99" w:unhideWhenUsed="1"/>
-    <w:lsdException w:name="Note Level 5" w:semiHidden="1" w:uiPriority="99" w:unhideWhenUsed="1"/>
-    <w:lsdException w:name="Note Level 6" w:semiHidden="1" w:uiPriority="99" w:unhideWhenUsed="1"/>
-    <w:lsdException w:name="Note Level 7" w:semiHidden="1" w:uiPriority="99" w:unhideWhenUsed="1"/>
-    <w:lsdException w:name="Note Level 8" w:semiHidden="1" w:uiPriority="99" w:unhideWhenUsed="1"/>
-    <w:lsdException w:name="Note Level 9" w:semiHidden="1" w:uiPriority="99" w:unhideWhenUsed="1"/>
+    <w:lsdException w:name="Normal Table" w:semiHidden="1" w:unhideWhenUsed="1"/>
+    <w:lsdException w:name="Table Simple 1" w:semiHidden="1" w:unhideWhenUsed="1"/>
+    <w:lsdException w:name="Table Simple 2" w:semiHidden="1" w:unhideWhenUsed="1"/>
+    <w:lsdException w:name="Table Simple 3" w:semiHidden="1" w:unhideWhenUsed="1"/>
+    <w:lsdException w:name="Table Classic 1" w:semiHidden="1" w:unhideWhenUsed="1"/>
+    <w:lsdException w:name="Table Classic 2" w:semiHidden="1" w:unhideWhenUsed="1"/>
+    <w:lsdException w:name="Table Classic 3" w:semiHidden="1" w:unhideWhenUsed="1"/>
+    <w:lsdException w:name="Table Classic 4" w:semiHidden="1" w:unhideWhenUsed="1"/>
+    <w:lsdException w:name="Table Colorful 1" w:semiHidden="1" w:unhideWhenUsed="1"/>
+    <w:lsdException w:name="Table Colorful 2" w:semiHidden="1" w:unhideWhenUsed="1"/>
+    <w:lsdException w:name="Table Colorful 3" w:semiHidden="1" w:unhideWhenUsed="1"/>
+    <w:lsdException w:name="Table Columns 1" w:semiHidden="1" w:unhideWhenUsed="1"/>
+    <w:lsdException w:name="Table Columns 2" w:semiHidden="1" w:unhideWhenUsed="1"/>
+    <w:lsdException w:name="Table Columns 3" w:semiHidden="1" w:unhideWhenUsed="1"/>
+    <w:lsdException w:name="Table Columns 4" w:semiHidden="1" w:unhideWhenUsed="1"/>
+    <w:lsdException w:name="Table Columns 5" w:semiHidden="1" w:unhideWhenUsed="1"/>
+    <w:lsdException w:name="Table Grid 1" w:semiHidden="1" w:unhideWhenUsed="1"/>
+    <w:lsdException w:name="Table Grid 2" w:semiHidden="1" w:unhideWhenUsed="1"/>
+    <w:lsdException w:name="Table Grid 3" w:semiHidden="1" w:unhideWhenUsed="1"/>
+    <w:lsdException w:name="Table Grid 4" w:semiHidden="1" w:unhideWhenUsed="1"/>
+    <w:lsdException w:name="Table Grid 5" w:semiHidden="1" w:unhideWhenUsed="1"/>
+    <w:lsdException w:name="Table Grid 6" w:semiHidden="1" w:unhideWhenUsed="1"/>
+    <w:lsdException w:name="Table Grid 7" w:semiHidden="1" w:unhideWhenUsed="1"/>
+    <w:lsdException w:name="Table Grid 8" w:semiHidden="1" w:unhideWhenUsed="1"/>
+    <w:lsdException w:name="Table List 1" w:semiHidden="1" w:unhideWhenUsed="1"/>
+    <w:lsdException w:name="Table List 2" w:semiHidden="1" w:unhideWhenUsed="1"/>
+    <w:lsdException w:name="Table List 3" w:semiHidden="1" w:unhideWhenUsed="1"/>
+    <w:lsdException w:name="Table List 4" w:semiHidden="1" w:unhideWhenUsed="1"/>
+    <w:lsdException w:name="Table List 5" w:semiHidden="1" w:unhideWhenUsed="1"/>
+    <w:lsdException w:name="Table List 6" w:semiHidden="1" w:unhideWhenUsed="1"/>
+    <w:lsdException w:name="Table List 7" w:semiHidden="1" w:unhideWhenUsed="1"/>
+    <w:lsdException w:name="Table List 8" w:semiHidden="1" w:unhideWhenUsed="1"/>
+    <w:lsdException w:name="Table 3D effects 1" w:semiHidden="1" w:unhideWhenUsed="1"/>
+    <w:lsdException w:name="Table 3D effects 2" w:semiHidden="1" w:unhideWhenUsed="1"/>
+    <w:lsdException w:name="Table 3D effects 3" w:semiHidden="1" w:unhideWhenUsed="1"/>
+    <w:lsdException w:name="Table Contemporary" w:semiHidden="1" w:unhideWhenUsed="1"/>
+    <w:lsdException w:name="Table Elegant" w:semiHidden="1" w:unhideWhenUsed="1"/>
+    <w:lsdException w:name="Table Professional" w:semiHidden="1" w:unhideWhenUsed="1"/>
+    <w:lsdException w:name="Table Subtle 1" w:semiHidden="1" w:unhideWhenUsed="1"/>
+    <w:lsdException w:name="Table Subtle 2" w:semiHidden="1" w:unhideWhenUsed="1"/>
+    <w:lsdException w:name="Table Web 1" w:semiHidden="1" w:unhideWhenUsed="1"/>
+    <w:lsdException w:name="Table Web 2" w:semiHidden="1" w:unhideWhenUsed="1"/>
+    <w:lsdException w:name="Table Web 3" w:semiHidden="1" w:unhideWhenUsed="1"/>
+    <w:lsdException w:name="Table Theme" w:semiHidden="1" w:unhideWhenUsed="1"/>
     <w:lsdException w:name="Placeholder Text" w:semiHidden="1" w:uiPriority="99"/>
     <w:lsdException w:name="No Spacing" w:uiPriority="1" w:qFormat="1"/>
     <w:lsdException w:name="Light Shading" w:uiPriority="60"/>
@@ -1203,8 +1232,6 @@
     <w:lsdException w:name="List Table 5 Dark Accent 6" w:uiPriority="50"/>
     <w:lsdException w:name="List Table 6 Colorful Accent 6" w:uiPriority="51"/>
     <w:lsdException w:name="List Table 7 Colorful Accent 6" w:uiPriority="52"/>
-    <w:lsdException w:name="Mention" w:semiHidden="1" w:uiPriority="99" w:unhideWhenUsed="1"/>
-    <w:lsdException w:name="Smart Hyperlink" w:semiHidden="1" w:uiPriority="99" w:unhideWhenUsed="1"/>
   </w:latentStyles>
   <w:style w:type="paragraph" w:default="1" w:styleId="Normal">
     <w:name w:val="Normal"/>
@@ -1212,16 +1239,19 @@
     <w:rPr>
       <w:sz w:val="24"/>
       <w:szCs w:val="24"/>
-      <w:lang w:val="ru-RU" w:eastAsia="ru-RU"/>
     </w:rPr>
   </w:style>
   <w:style w:type="character" w:default="1" w:styleId="DefaultParagraphFont">
     <w:name w:val="Default Paragraph Font"/>
+    <w:uiPriority w:val="1"/>
     <w:semiHidden/>
+    <w:unhideWhenUsed/>
   </w:style>
   <w:style w:type="table" w:default="1" w:styleId="TableNormal">
     <w:name w:val="Normal Table"/>
+    <w:uiPriority w:val="99"/>
     <w:semiHidden/>
+    <w:unhideWhenUsed/>
     <w:tblPr>
       <w:tblInd w:w="0" w:type="dxa"/>
       <w:tblCellMar>
@@ -1234,7 +1264,9 @@
   </w:style>
   <w:style w:type="numbering" w:default="1" w:styleId="NoList">
     <w:name w:val="No List"/>
+    <w:uiPriority w:val="99"/>
     <w:semiHidden/>
+    <w:unhideWhenUsed/>
   </w:style>
 </w:styles>
 </file>
